--- a/Niet site/Documents/OWASP_DEV kopie Aaik.docx
+++ b/Niet site/Documents/OWASP_DEV kopie Aaik.docx
@@ -148,6 +148,7 @@
                                     <w:dataBinding w:prefixMappings="xmlns:ns0='http://purl.org/dc/elements/1.1/' xmlns:ns1='http://schemas.openxmlformats.org/package/2006/metadata/core-properties' " w:xpath="/ns1:coreProperties[1]/ns0:creator[1]" w:storeItemID="{6C3C8BC8-F283-45AE-878A-BAB7291924A1}"/>
                                     <w:text/>
                                   </w:sdtPr>
+                                  <w:sdtEndPr/>
                                   <w:sdtContent>
                                     <w:p>
                                       <w:pPr>
@@ -164,43 +165,15 @@
                                           <w:sz w:val="32"/>
                                           <w:szCs w:val="32"/>
                                         </w:rPr>
-                                        <w:t xml:space="preserve">Melany </w:t>
+                                        <w:t>Melany Winklaar, Jordi</w:t>
                                       </w:r>
-                                      <w:proofErr w:type="spellStart"/>
                                       <w:r>
                                         <w:rPr>
                                           <w:color w:val="FFFFFF" w:themeColor="background1"/>
                                           <w:sz w:val="32"/>
                                           <w:szCs w:val="32"/>
                                         </w:rPr>
-                                        <w:t>Winklaar</w:t>
-                                      </w:r>
-                                      <w:proofErr w:type="spellEnd"/>
-                                      <w:r>
-                                        <w:rPr>
-                                          <w:color w:val="FFFFFF" w:themeColor="background1"/>
-                                          <w:sz w:val="32"/>
-                                          <w:szCs w:val="32"/>
-                                        </w:rPr>
-                                        <w:t xml:space="preserve">, Jordy Samson, Jeroen </w:t>
-                                      </w:r>
-                                      <w:proofErr w:type="spellStart"/>
-                                      <w:r>
-                                        <w:rPr>
-                                          <w:color w:val="FFFFFF" w:themeColor="background1"/>
-                                          <w:sz w:val="32"/>
-                                          <w:szCs w:val="32"/>
-                                        </w:rPr>
-                                        <w:t>Hoebert</w:t>
-                                      </w:r>
-                                      <w:proofErr w:type="spellEnd"/>
-                                      <w:r>
-                                        <w:rPr>
-                                          <w:color w:val="FFFFFF" w:themeColor="background1"/>
-                                          <w:sz w:val="32"/>
-                                          <w:szCs w:val="32"/>
-                                        </w:rPr>
-                                        <w:t xml:space="preserve"> &amp; Aaik Oosters</w:t>
+                                        <w:t xml:space="preserve"> Samson, Jeroen Hoebert &amp; Aaik Oosters</w:t>
                                       </w:r>
                                     </w:p>
                                   </w:sdtContent>
@@ -270,6 +243,7 @@
                                     <w:dataBinding w:prefixMappings="xmlns:ns0='http://purl.org/dc/elements/1.1/' xmlns:ns1='http://schemas.openxmlformats.org/package/2006/metadata/core-properties' " w:xpath="/ns1:coreProperties[1]/ns0:title[1]" w:storeItemID="{6C3C8BC8-F283-45AE-878A-BAB7291924A1}"/>
                                     <w:text/>
                                   </w:sdtPr>
+                                  <w:sdtEndPr/>
                                   <w:sdtContent>
                                     <w:p>
                                       <w:pPr>
@@ -284,7 +258,6 @@
                                           <w:szCs w:val="108"/>
                                         </w:rPr>
                                       </w:pPr>
-                                      <w:proofErr w:type="spellStart"/>
                                       <w:r>
                                         <w:rPr>
                                           <w:rFonts w:asciiTheme="majorHAnsi" w:eastAsiaTheme="majorEastAsia" w:hAnsiTheme="majorHAnsi" w:cstheme="majorBidi"/>
@@ -294,7 +267,6 @@
                                         </w:rPr>
                                         <w:t>UCloud</w:t>
                                       </w:r>
-                                      <w:proofErr w:type="spellEnd"/>
                                     </w:p>
                                   </w:sdtContent>
                                 </w:sdt>
@@ -312,6 +284,7 @@
                                     <w:dataBinding w:prefixMappings="xmlns:ns0='http://purl.org/dc/elements/1.1/' xmlns:ns1='http://schemas.openxmlformats.org/package/2006/metadata/core-properties' " w:xpath="/ns1:coreProperties[1]/ns0:subject[1]" w:storeItemID="{6C3C8BC8-F283-45AE-878A-BAB7291924A1}"/>
                                     <w:text/>
                                   </w:sdtPr>
+                                  <w:sdtEndPr/>
                                   <w:sdtContent>
                                     <w:p>
                                       <w:pPr>
@@ -359,9 +332,9 @@
               </mc:Choice>
               <mc:Fallback>
                 <w:pict>
-                  <v:group w14:anchorId="13E547AE" id="Groep 119" o:spid="_x0000_s1026" style="position:absolute;margin-left:0;margin-top:0;width:539.6pt;height:719.9pt;z-index:-251657216;mso-width-percent:882;mso-height-percent:909;mso-position-horizontal:center;mso-position-horizontal-relative:page;mso-position-vertical:center;mso-position-vertical-relative:page;mso-width-percent:882;mso-height-percent:909" coordsize="68580,92717" o:gfxdata="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">
-                    <v:rect id="Rechthoek 120" o:spid="_x0000_s1027" style="position:absolute;top:73152;width:68580;height:1431;visibility:visible;mso-wrap-style:square;v-text-anchor:middle" o:gfxdata="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" fillcolor="#4472c4 [3204]" stroked="f" strokeweight="1pt"/>
-                    <v:rect id="Rechthoek 121" o:spid="_x0000_s1028" style="position:absolute;top:74390;width:68580;height:18327;visibility:visible;mso-wrap-style:square;v-text-anchor:bottom" o:gfxdata="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" fillcolor="#ed7d31 [3205]" stroked="f" strokeweight="1pt">
+                  <v:group w14:anchorId="13E547AE" id="Groep 119" o:spid="_x0000_s1026" style="position:absolute;margin-left:0;margin-top:0;width:539.6pt;height:719.9pt;z-index:-251657216;mso-width-percent:882;mso-height-percent:909;mso-position-horizontal:center;mso-position-horizontal-relative:page;mso-position-vertical:center;mso-position-vertical-relative:page;mso-width-percent:882;mso-height-percent:909" coordsize="68580,92717" o:gfxdata="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">
+                    <v:rect id="Rechthoek 120" o:spid="_x0000_s1027" style="position:absolute;top:73152;width:68580;height:1431;visibility:visible;mso-wrap-style:square;v-text-anchor:middle" o:gfxdata="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" fillcolor="#4472c4 [3204]" stroked="f" strokeweight="1pt"/>
+                    <v:rect id="Rechthoek 121" o:spid="_x0000_s1028" style="position:absolute;top:74390;width:68580;height:18327;visibility:visible;mso-wrap-style:square;v-text-anchor:bottom" o:gfxdata="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" fillcolor="#ed7d31 [3205]" stroked="f" strokeweight="1pt">
                       <v:textbox inset="36pt,14.4pt,36pt,36pt">
                         <w:txbxContent>
                           <w:sdt>
@@ -377,6 +350,7 @@
                               <w:dataBinding w:prefixMappings="xmlns:ns0='http://purl.org/dc/elements/1.1/' xmlns:ns1='http://schemas.openxmlformats.org/package/2006/metadata/core-properties' " w:xpath="/ns1:coreProperties[1]/ns0:creator[1]" w:storeItemID="{6C3C8BC8-F283-45AE-878A-BAB7291924A1}"/>
                               <w:text/>
                             </w:sdtPr>
+                            <w:sdtEndPr/>
                             <w:sdtContent>
                               <w:p>
                                 <w:pPr>
@@ -393,43 +367,15 @@
                                     <w:sz w:val="32"/>
                                     <w:szCs w:val="32"/>
                                   </w:rPr>
-                                  <w:t xml:space="preserve">Melany </w:t>
+                                  <w:t>Melany Winklaar, Jordi</w:t>
                                 </w:r>
-                                <w:proofErr w:type="spellStart"/>
                                 <w:r>
                                   <w:rPr>
                                     <w:color w:val="FFFFFF" w:themeColor="background1"/>
                                     <w:sz w:val="32"/>
                                     <w:szCs w:val="32"/>
                                   </w:rPr>
-                                  <w:t>Winklaar</w:t>
-                                </w:r>
-                                <w:proofErr w:type="spellEnd"/>
-                                <w:r>
-                                  <w:rPr>
-                                    <w:color w:val="FFFFFF" w:themeColor="background1"/>
-                                    <w:sz w:val="32"/>
-                                    <w:szCs w:val="32"/>
-                                  </w:rPr>
-                                  <w:t xml:space="preserve">, Jordy Samson, Jeroen </w:t>
-                                </w:r>
-                                <w:proofErr w:type="spellStart"/>
-                                <w:r>
-                                  <w:rPr>
-                                    <w:color w:val="FFFFFF" w:themeColor="background1"/>
-                                    <w:sz w:val="32"/>
-                                    <w:szCs w:val="32"/>
-                                  </w:rPr>
-                                  <w:t>Hoebert</w:t>
-                                </w:r>
-                                <w:proofErr w:type="spellEnd"/>
-                                <w:r>
-                                  <w:rPr>
-                                    <w:color w:val="FFFFFF" w:themeColor="background1"/>
-                                    <w:sz w:val="32"/>
-                                    <w:szCs w:val="32"/>
-                                  </w:rPr>
-                                  <w:t xml:space="preserve"> &amp; Aaik Oosters</w:t>
+                                  <w:t xml:space="preserve"> Samson, Jeroen Hoebert &amp; Aaik Oosters</w:t>
                                 </w:r>
                               </w:p>
                             </w:sdtContent>
@@ -450,7 +396,7 @@
                       <v:stroke joinstyle="miter"/>
                       <v:path gradientshapeok="t" o:connecttype="rect"/>
                     </v:shapetype>
-                    <v:shape id="Tekstvak 122" o:spid="_x0000_s1029" type="#_x0000_t202" style="position:absolute;width:68580;height:73152;visibility:visible;mso-wrap-style:square;v-text-anchor:middle" o:gfxdata="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" filled="f" stroked="f" strokeweight=".5pt">
+                    <v:shape id="Tekstvak 122" o:spid="_x0000_s1029" type="#_x0000_t202" style="position:absolute;width:68580;height:73152;visibility:visible;mso-wrap-style:square;v-text-anchor:middle" o:gfxdata="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" filled="f" stroked="f" strokeweight=".5pt">
                       <v:textbox inset="36pt,36pt,36pt,36pt">
                         <w:txbxContent>
                           <w:sdt>
@@ -467,6 +413,7 @@
                               <w:dataBinding w:prefixMappings="xmlns:ns0='http://purl.org/dc/elements/1.1/' xmlns:ns1='http://schemas.openxmlformats.org/package/2006/metadata/core-properties' " w:xpath="/ns1:coreProperties[1]/ns0:title[1]" w:storeItemID="{6C3C8BC8-F283-45AE-878A-BAB7291924A1}"/>
                               <w:text/>
                             </w:sdtPr>
+                            <w:sdtEndPr/>
                             <w:sdtContent>
                               <w:p>
                                 <w:pPr>
@@ -481,7 +428,6 @@
                                     <w:szCs w:val="108"/>
                                   </w:rPr>
                                 </w:pPr>
-                                <w:proofErr w:type="spellStart"/>
                                 <w:r>
                                   <w:rPr>
                                     <w:rFonts w:asciiTheme="majorHAnsi" w:eastAsiaTheme="majorEastAsia" w:hAnsiTheme="majorHAnsi" w:cstheme="majorBidi"/>
@@ -491,7 +437,6 @@
                                   </w:rPr>
                                   <w:t>UCloud</w:t>
                                 </w:r>
-                                <w:proofErr w:type="spellEnd"/>
                               </w:p>
                             </w:sdtContent>
                           </w:sdt>
@@ -509,6 +454,7 @@
                               <w:dataBinding w:prefixMappings="xmlns:ns0='http://purl.org/dc/elements/1.1/' xmlns:ns1='http://schemas.openxmlformats.org/package/2006/metadata/core-properties' " w:xpath="/ns1:coreProperties[1]/ns0:subject[1]" w:storeItemID="{6C3C8BC8-F283-45AE-878A-BAB7291924A1}"/>
                               <w:text/>
                             </w:sdtPr>
+                            <w:sdtEndPr/>
                             <w:sdtContent>
                               <w:p>
                                 <w:pPr>
@@ -562,6 +508,15 @@
     </w:sdt>
     <w:sdt>
       <w:sdtPr>
+        <w:rPr>
+          <w:rFonts w:asciiTheme="minorHAnsi" w:eastAsiaTheme="minorHAnsi" w:hAnsiTheme="minorHAnsi" w:cstheme="minorBidi"/>
+          <w:b w:val="0"/>
+          <w:bCs w:val="0"/>
+          <w:color w:val="auto"/>
+          <w:sz w:val="22"/>
+          <w:szCs w:val="22"/>
+          <w:lang w:val="en-US" w:eastAsia="en-US"/>
+        </w:rPr>
         <w:id w:val="-712421913"/>
         <w:docPartObj>
           <w:docPartGallery w:val="Table of Contents"/>
@@ -570,12 +525,7 @@
       </w:sdtPr>
       <w:sdtEndPr>
         <w:rPr>
-          <w:rFonts w:asciiTheme="minorHAnsi" w:eastAsiaTheme="minorHAnsi" w:hAnsiTheme="minorHAnsi" w:cstheme="minorBidi"/>
           <w:noProof/>
-          <w:color w:val="auto"/>
-          <w:sz w:val="22"/>
-          <w:szCs w:val="22"/>
-          <w:lang w:val="en-US" w:eastAsia="en-US"/>
         </w:rPr>
       </w:sdtEndPr>
       <w:sdtContent>
@@ -702,23 +652,7 @@
                 <w:noProof/>
                 <w:lang w:val="nl-NL"/>
               </w:rPr>
-              <w:t>A1:2017-I</w:t>
-            </w:r>
-            <w:r>
-              <w:rPr>
-                <w:rStyle w:val="Hyperlink"/>
-                <w:noProof/>
-                <w:lang w:val="nl-NL"/>
-              </w:rPr>
-              <w:t>n</w:t>
-            </w:r>
-            <w:r>
-              <w:rPr>
-                <w:rStyle w:val="Hyperlink"/>
-                <w:noProof/>
-                <w:lang w:val="nl-NL"/>
-              </w:rPr>
-              <w:t>jection</w:t>
+              <w:t>A1:2017-Injection</w:t>
             </w:r>
             <w:r>
               <w:rPr>
@@ -1557,21 +1491,7 @@
         <w:rPr>
           <w:lang w:val="nl-NL"/>
         </w:rPr>
-        <w:t xml:space="preserve">Wij hebben een </w:t>
-      </w:r>
-      <w:proofErr w:type="spellStart"/>
-      <w:r>
-        <w:rPr>
-          <w:lang w:val="nl-NL"/>
-        </w:rPr>
-        <w:t>UCloud</w:t>
-      </w:r>
-      <w:proofErr w:type="spellEnd"/>
-      <w:r>
-        <w:rPr>
-          <w:lang w:val="nl-NL"/>
-        </w:rPr>
-        <w:t xml:space="preserve"> gemaakt. Hierin is het mogelijk dat er foto’s ge-upload worden. Deze foto’s zijn voor jou en voor jou alleen. Aan ons de kunst om dit af te handelen en op te lossen.</w:t>
+        <w:t>Wij hebben een UCloud gemaakt. Hierin is het mogelijk dat er foto’s ge-upload worden. Deze foto’s zijn voor jou en voor jou alleen. Aan ons de kunst om dit af te handelen en op te lossen.</w:t>
       </w:r>
     </w:p>
     <w:p>
@@ -1630,16 +1550,8 @@
         <w:rPr>
           <w:lang w:val="nl-NL"/>
         </w:rPr>
-        <w:t>om SQL-</w:t>
-      </w:r>
-      <w:proofErr w:type="spellStart"/>
-      <w:r>
-        <w:rPr>
-          <w:lang w:val="nl-NL"/>
-        </w:rPr>
-        <w:t>injection</w:t>
-      </w:r>
-      <w:proofErr w:type="spellEnd"/>
+        <w:t>om SQL-injection</w:t>
+      </w:r>
       <w:r>
         <w:rPr>
           <w:lang w:val="nl-NL"/>
@@ -1767,23 +1679,7 @@
           <w:color w:val="FF0000"/>
           <w:lang w:val="nl-NL"/>
         </w:rPr>
-        <w:t xml:space="preserve">(nog implementeren in </w:t>
-      </w:r>
-      <w:proofErr w:type="spellStart"/>
-      <w:r>
-        <w:rPr>
-          <w:color w:val="FF0000"/>
-          <w:lang w:val="nl-NL"/>
-        </w:rPr>
-        <w:t>devolop</w:t>
-      </w:r>
-      <w:proofErr w:type="spellEnd"/>
-      <w:r>
-        <w:rPr>
-          <w:color w:val="FF0000"/>
-          <w:lang w:val="nl-NL"/>
-        </w:rPr>
-        <w:t>)</w:t>
+        <w:t>(nog implementeren in devolop)</w:t>
       </w:r>
     </w:p>
     <w:p>
@@ -1803,23 +1699,7 @@
           <w:strike/>
           <w:lang w:val="nl-NL"/>
         </w:rPr>
-        <w:t xml:space="preserve">Data </w:t>
-      </w:r>
-      <w:proofErr w:type="spellStart"/>
-      <w:r>
-        <w:rPr>
-          <w:strike/>
-          <w:lang w:val="nl-NL"/>
-        </w:rPr>
-        <w:t>encrypten</w:t>
-      </w:r>
-      <w:proofErr w:type="spellEnd"/>
-      <w:r>
-        <w:rPr>
-          <w:strike/>
-          <w:lang w:val="nl-NL"/>
-        </w:rPr>
-        <w:t xml:space="preserve"> voordat verstuurd wordt</w:t>
+        <w:t>Data encrypten voordat verstuurd wordt</w:t>
       </w:r>
       <w:r>
         <w:rPr>
@@ -1857,23 +1737,7 @@
           <w:color w:val="FF0000"/>
           <w:lang w:val="nl-NL"/>
         </w:rPr>
-        <w:t xml:space="preserve">(nog implementeren in </w:t>
-      </w:r>
-      <w:proofErr w:type="spellStart"/>
-      <w:r>
-        <w:rPr>
-          <w:color w:val="FF0000"/>
-          <w:lang w:val="nl-NL"/>
-        </w:rPr>
-        <w:t>devolop</w:t>
-      </w:r>
-      <w:proofErr w:type="spellEnd"/>
-      <w:r>
-        <w:rPr>
-          <w:color w:val="FF0000"/>
-          <w:lang w:val="nl-NL"/>
-        </w:rPr>
-        <w:t>)</w:t>
+        <w:t>(nog implementeren in devolop)</w:t>
       </w:r>
     </w:p>
     <w:p>
@@ -1933,23 +1797,7 @@
           <w:strike/>
           <w:lang w:val="nl-NL"/>
         </w:rPr>
-        <w:t xml:space="preserve">Geen standard encryptie toepassen. Gebruikt up </w:t>
-      </w:r>
-      <w:proofErr w:type="spellStart"/>
-      <w:r>
-        <w:rPr>
-          <w:strike/>
-          <w:lang w:val="nl-NL"/>
-        </w:rPr>
-        <w:t>to</w:t>
-      </w:r>
-      <w:proofErr w:type="spellEnd"/>
-      <w:r>
-        <w:rPr>
-          <w:strike/>
-          <w:lang w:val="nl-NL"/>
-        </w:rPr>
-        <w:t xml:space="preserve"> date encryptie sleutels en algoritmes</w:t>
+        <w:t>Geen standard encryptie toepassen. Gebruikt up to date encryptie sleutels en algoritmes</w:t>
       </w:r>
       <w:r>
         <w:rPr>
@@ -1987,21 +1835,7 @@
         <w:rPr>
           <w:lang w:val="nl-NL"/>
         </w:rPr>
-        <w:t xml:space="preserve">We </w:t>
-      </w:r>
-      <w:proofErr w:type="spellStart"/>
-      <w:r>
-        <w:rPr>
-          <w:lang w:val="nl-NL"/>
-        </w:rPr>
-        <w:t>hashen</w:t>
-      </w:r>
-      <w:proofErr w:type="spellEnd"/>
-      <w:r>
-        <w:rPr>
-          <w:lang w:val="nl-NL"/>
-        </w:rPr>
-        <w:t xml:space="preserve"> het password</w:t>
+        <w:t>We hashen het password</w:t>
       </w:r>
     </w:p>
     <w:p>
@@ -2029,23 +1863,126 @@
           <w:b/>
           <w:lang w:val="nl-NL"/>
         </w:rPr>
-        <w:t xml:space="preserve">We gebruiken standaard </w:t>
-      </w:r>
-      <w:proofErr w:type="spellStart"/>
+        <w:t xml:space="preserve">We gebruiken standaard php </w:t>
+      </w:r>
       <w:r>
         <w:rPr>
           <w:b/>
           <w:lang w:val="nl-NL"/>
         </w:rPr>
-        <w:t>php</w:t>
-      </w:r>
-      <w:proofErr w:type="spellEnd"/>
-      <w:r>
+        <w:br w:type="page"/>
+      </w:r>
+    </w:p>
+    <w:p>
+      <w:pPr>
+        <w:pStyle w:val="Kop1"/>
+        <w:rPr>
+          <w:lang w:val="nl-NL"/>
+        </w:rPr>
+      </w:pPr>
+      <w:bookmarkStart w:id="4" w:name="_Toc532471740"/>
+      <w:r>
+        <w:rPr>
+          <w:lang w:val="nl-NL"/>
+        </w:rPr>
+        <w:lastRenderedPageBreak/>
+        <w:t>A4:2017-XML External Entities (XXE)</w:t>
+      </w:r>
+      <w:bookmarkEnd w:id="4"/>
+      <w:r>
+        <w:rPr>
+          <w:lang w:val="nl-NL"/>
+        </w:rPr>
+        <w:t xml:space="preserve"> </w:t>
+      </w:r>
+    </w:p>
+    <w:p>
+      <w:pPr>
+        <w:rPr>
+          <w:lang w:val="nl-NL"/>
+        </w:rPr>
+      </w:pPr>
+      <w:r>
+        <w:rPr>
+          <w:lang w:val="nl-NL"/>
+        </w:rPr>
+        <w:t>Voor dit onderdeel zijn we op het oog valide. We hebben geen XML entities draaien waardoo</w:t>
+      </w:r>
+      <w:r>
+        <w:rPr>
+          <w:lang w:val="nl-NL"/>
+        </w:rPr>
+        <w:t>r dit voor nu veilig is. Maar op het moment dat wij wel XML</w:t>
+      </w:r>
+      <w:r>
+        <w:rPr>
+          <w:lang w:val="nl-NL"/>
+        </w:rPr>
+        <w:t>-</w:t>
+      </w:r>
+      <w:r>
+        <w:rPr>
+          <w:lang w:val="nl-NL"/>
+        </w:rPr>
+        <w:t>bestanden hadden gehad dan hadden we het op de volgende manier proberen af te vangen.</w:t>
+      </w:r>
+    </w:p>
+    <w:p>
+      <w:pPr>
+        <w:rPr>
+          <w:lang w:val="nl-NL"/>
+        </w:rPr>
+      </w:pPr>
+      <w:r>
+        <w:rPr>
+          <w:lang w:val="nl-NL"/>
+        </w:rPr>
+        <w:t>Dit kan gecontroleerd worden door verschillende tools. Die kunnen controleren op de boomstructuren binnen de XML lagen. Worden tags naar verwachting ook weer gesloten.</w:t>
+      </w:r>
+    </w:p>
+    <w:p>
+      <w:pPr>
+        <w:rPr>
+          <w:lang w:val="nl-NL"/>
+        </w:rPr>
+      </w:pPr>
+      <w:r>
+        <w:rPr>
+          <w:lang w:val="nl-NL"/>
+        </w:rPr>
+        <w:t>Daarnaast wordt er vanuit PHP een standaard meegeleverd die checkt o</w:t>
+      </w:r>
+      <w:r>
+        <w:rPr>
+          <w:lang w:val="nl-NL"/>
+        </w:rPr>
+        <w:t>f dit valide is. Dit is de XMLReader. Deze standaard is waar bekend veilig te gebruiken. We zouden het daarom op die manier toegepast hebben</w:t>
+      </w:r>
+      <w:r>
+        <w:rPr>
+          <w:lang w:val="nl-NL"/>
+        </w:rPr>
+        <w:t>.</w:t>
+      </w:r>
+      <w:r>
+        <w:rPr>
+          <w:lang w:val="nl-NL"/>
+        </w:rPr>
+        <w:t xml:space="preserve">  </w:t>
+      </w:r>
+    </w:p>
+    <w:p>
+      <w:pPr>
         <w:rPr>
           <w:b/>
           <w:lang w:val="nl-NL"/>
         </w:rPr>
-        <w:t xml:space="preserve"> </w:t>
+      </w:pPr>
+      <w:r>
+        <w:rPr>
+          <w:lang w:val="nl-NL"/>
+        </w:rPr>
+        <w:t xml:space="preserve">Daarnaast wil je XML tijdig valideren omdat het problemen op je websites kan tonen die afgevangen hadden kunnen worden. </w:t>
       </w:r>
       <w:r>
         <w:rPr>
@@ -2062,216 +1999,13 @@
           <w:lang w:val="nl-NL"/>
         </w:rPr>
       </w:pPr>
-      <w:bookmarkStart w:id="4" w:name="_Toc532471740"/>
+      <w:bookmarkStart w:id="5" w:name="_Toc532471741"/>
       <w:r>
         <w:rPr>
           <w:lang w:val="nl-NL"/>
         </w:rPr>
         <w:lastRenderedPageBreak/>
-        <w:t xml:space="preserve">A4:2017-XML </w:t>
-      </w:r>
-      <w:proofErr w:type="spellStart"/>
-      <w:r>
-        <w:rPr>
-          <w:lang w:val="nl-NL"/>
-        </w:rPr>
-        <w:t>External</w:t>
-      </w:r>
-      <w:proofErr w:type="spellEnd"/>
-      <w:r>
-        <w:rPr>
-          <w:lang w:val="nl-NL"/>
-        </w:rPr>
-        <w:t xml:space="preserve"> </w:t>
-      </w:r>
-      <w:proofErr w:type="spellStart"/>
-      <w:r>
-        <w:rPr>
-          <w:lang w:val="nl-NL"/>
-        </w:rPr>
-        <w:t>Entities</w:t>
-      </w:r>
-      <w:proofErr w:type="spellEnd"/>
-      <w:r>
-        <w:rPr>
-          <w:lang w:val="nl-NL"/>
-        </w:rPr>
-        <w:t xml:space="preserve"> (XXE)</w:t>
-      </w:r>
-      <w:bookmarkEnd w:id="4"/>
-      <w:r>
-        <w:rPr>
-          <w:lang w:val="nl-NL"/>
-        </w:rPr>
-        <w:t xml:space="preserve"> </w:t>
-      </w:r>
-    </w:p>
-    <w:p>
-      <w:pPr>
-        <w:rPr>
-          <w:lang w:val="nl-NL"/>
-        </w:rPr>
-      </w:pPr>
-      <w:r>
-        <w:rPr>
-          <w:lang w:val="nl-NL"/>
-        </w:rPr>
-        <w:t xml:space="preserve">Voor dit onderdeel zijn we op het oog valide. We hebben geen XML </w:t>
-      </w:r>
-      <w:proofErr w:type="spellStart"/>
-      <w:r>
-        <w:rPr>
-          <w:lang w:val="nl-NL"/>
-        </w:rPr>
-        <w:t>entities</w:t>
-      </w:r>
-      <w:proofErr w:type="spellEnd"/>
-      <w:r>
-        <w:rPr>
-          <w:lang w:val="nl-NL"/>
-        </w:rPr>
-        <w:t xml:space="preserve"> draaien waardoo</w:t>
-      </w:r>
-      <w:r>
-        <w:rPr>
-          <w:lang w:val="nl-NL"/>
-        </w:rPr>
-        <w:t xml:space="preserve">r dit voor nu veilig is. Maar op het moment dat wij wel </w:t>
-      </w:r>
-      <w:proofErr w:type="spellStart"/>
-      <w:r>
-        <w:rPr>
-          <w:lang w:val="nl-NL"/>
-        </w:rPr>
-        <w:t>XML</w:t>
-      </w:r>
-      <w:r>
-        <w:rPr>
-          <w:lang w:val="nl-NL"/>
-        </w:rPr>
-        <w:t>-</w:t>
-      </w:r>
-      <w:r>
-        <w:rPr>
-          <w:lang w:val="nl-NL"/>
-        </w:rPr>
-        <w:t>bestanden</w:t>
-      </w:r>
-      <w:proofErr w:type="spellEnd"/>
-      <w:r>
-        <w:rPr>
-          <w:lang w:val="nl-NL"/>
-        </w:rPr>
-        <w:t xml:space="preserve"> hadden gehad dan hadden we het op de volgende manier proberen af te vangen.</w:t>
-      </w:r>
-    </w:p>
-    <w:p>
-      <w:pPr>
-        <w:rPr>
-          <w:lang w:val="nl-NL"/>
-        </w:rPr>
-      </w:pPr>
-      <w:r>
-        <w:rPr>
-          <w:lang w:val="nl-NL"/>
-        </w:rPr>
-        <w:t>Dit kan gecontroleerd worden door verschillende tools. Die kunnen controleren op de boomstructuren binnen de XML lagen. Worden tags naar verwachting ook weer gesloten.</w:t>
-      </w:r>
-    </w:p>
-    <w:p>
-      <w:pPr>
-        <w:rPr>
-          <w:lang w:val="nl-NL"/>
-        </w:rPr>
-      </w:pPr>
-      <w:r>
-        <w:rPr>
-          <w:lang w:val="nl-NL"/>
-        </w:rPr>
-        <w:t>Daarnaast wordt er vanuit PHP een standaard meegeleverd die checkt o</w:t>
-      </w:r>
-      <w:r>
-        <w:rPr>
-          <w:lang w:val="nl-NL"/>
-        </w:rPr>
-        <w:t xml:space="preserve">f dit valide is. Dit is de </w:t>
-      </w:r>
-      <w:proofErr w:type="spellStart"/>
-      <w:r>
-        <w:rPr>
-          <w:lang w:val="nl-NL"/>
-        </w:rPr>
-        <w:t>XMLReader</w:t>
-      </w:r>
-      <w:proofErr w:type="spellEnd"/>
-      <w:r>
-        <w:rPr>
-          <w:lang w:val="nl-NL"/>
-        </w:rPr>
-        <w:t>. Deze standaard is waar bekend veilig te gebruiken. We zouden het daarom op die manier toegepast hebben</w:t>
-      </w:r>
-      <w:r>
-        <w:rPr>
-          <w:lang w:val="nl-NL"/>
-        </w:rPr>
-        <w:t>.</w:t>
-      </w:r>
-      <w:r>
-        <w:rPr>
-          <w:lang w:val="nl-NL"/>
-        </w:rPr>
-        <w:t xml:space="preserve">  </w:t>
-      </w:r>
-    </w:p>
-    <w:p>
-      <w:pPr>
-        <w:rPr>
-          <w:b/>
-          <w:lang w:val="nl-NL"/>
-        </w:rPr>
-      </w:pPr>
-      <w:r>
-        <w:rPr>
-          <w:lang w:val="nl-NL"/>
-        </w:rPr>
-        <w:t xml:space="preserve">Daarnaast wil je XML tijdig valideren omdat het problemen op je websites kan tonen die afgevangen hadden kunnen worden. </w:t>
-      </w:r>
-      <w:r>
-        <w:rPr>
-          <w:b/>
-          <w:lang w:val="nl-NL"/>
-        </w:rPr>
-        <w:br w:type="page"/>
-      </w:r>
-    </w:p>
-    <w:p>
-      <w:pPr>
-        <w:pStyle w:val="Kop1"/>
-        <w:rPr>
-          <w:lang w:val="nl-NL"/>
-        </w:rPr>
-      </w:pPr>
-      <w:bookmarkStart w:id="5" w:name="_Toc532471741"/>
-      <w:r>
-        <w:rPr>
-          <w:lang w:val="nl-NL"/>
-        </w:rPr>
-        <w:lastRenderedPageBreak/>
-        <w:t>A5:2017-Broken Access Control [</w:t>
-      </w:r>
-      <w:proofErr w:type="spellStart"/>
-      <w:r>
-        <w:rPr>
-          <w:lang w:val="nl-NL"/>
-        </w:rPr>
-        <w:t>Merged</w:t>
-      </w:r>
-      <w:proofErr w:type="spellEnd"/>
-      <w:r>
-        <w:rPr>
-          <w:lang w:val="nl-NL"/>
-        </w:rPr>
-        <w:t>]</w:t>
+        <w:t>A5:2017-Broken Access Control [Merged]</w:t>
       </w:r>
       <w:bookmarkEnd w:id="5"/>
     </w:p>
@@ -2373,17 +2107,9 @@
           <w:lang w:val="nl-NL"/>
         </w:rPr>
         <w:lastRenderedPageBreak/>
-        <w:t xml:space="preserve">A6:2017-Security </w:t>
-      </w:r>
-      <w:proofErr w:type="spellStart"/>
-      <w:r>
-        <w:rPr>
-          <w:lang w:val="nl-NL"/>
-        </w:rPr>
-        <w:t>Misconfiguration</w:t>
+        <w:t>A6:2017-Security Misconfiguration</w:t>
       </w:r>
       <w:bookmarkEnd w:id="6"/>
-      <w:proofErr w:type="spellEnd"/>
     </w:p>
     <w:p>
       <w:pPr>
@@ -2414,41 +2140,13 @@
         <w:rPr>
           <w:lang w:val="nl-NL"/>
         </w:rPr>
-        <w:t xml:space="preserve">zelf </w:t>
-      </w:r>
-      <w:proofErr w:type="spellStart"/>
-      <w:r>
-        <w:rPr>
-          <w:lang w:val="nl-NL"/>
-        </w:rPr>
-        <w:t>signed</w:t>
-      </w:r>
-      <w:proofErr w:type="spellEnd"/>
-      <w:r>
-        <w:rPr>
-          <w:lang w:val="nl-NL"/>
-        </w:rPr>
-        <w:t xml:space="preserve"> zijn. Dit zorgt voor schijnveiligheid. </w:t>
-      </w:r>
-      <w:r>
-        <w:rPr>
-          <w:lang w:val="nl-NL"/>
-        </w:rPr>
-        <w:t xml:space="preserve">Het zorgt voor vertrouwen bij de </w:t>
-      </w:r>
-      <w:proofErr w:type="spellStart"/>
-      <w:r>
-        <w:rPr>
-          <w:lang w:val="nl-NL"/>
-        </w:rPr>
-        <w:t>client</w:t>
-      </w:r>
-      <w:proofErr w:type="spellEnd"/>
-      <w:r>
-        <w:rPr>
-          <w:lang w:val="nl-NL"/>
-        </w:rPr>
-        <w:t>. Echter is SSL meer het idee van een hek op het land. Waar ja langs kan rijden zonder extra moeite</w:t>
+        <w:t xml:space="preserve">zelf signed zijn. Dit zorgt voor schijnveiligheid. </w:t>
+      </w:r>
+      <w:r>
+        <w:rPr>
+          <w:lang w:val="nl-NL"/>
+        </w:rPr>
+        <w:t>Het zorgt voor vertrouwen bij de client. Echter is SSL meer het idee van een hek op het land. Waar ja langs kan rijden zonder extra moeite</w:t>
       </w:r>
     </w:p>
     <w:p>
@@ -2472,8 +2170,6 @@
         </w:rPr>
         <w:t>Jordi scanners</w:t>
       </w:r>
-      <w:bookmarkStart w:id="7" w:name="_GoBack"/>
-      <w:bookmarkEnd w:id="7"/>
       <w:r>
         <w:rPr>
           <w:b/>
@@ -2489,7 +2185,7 @@
           <w:lang w:val="nl-NL"/>
         </w:rPr>
       </w:pPr>
-      <w:bookmarkStart w:id="8" w:name="_Toc532471743"/>
+      <w:bookmarkStart w:id="7" w:name="_Toc532471743"/>
       <w:r>
         <w:rPr>
           <w:lang w:val="nl-NL"/>
@@ -2497,7 +2193,7 @@
         <w:lastRenderedPageBreak/>
         <w:t>A7:2017-Cross-Site Scripting (XSS)</w:t>
       </w:r>
-      <w:bookmarkEnd w:id="8"/>
+      <w:bookmarkEnd w:id="7"/>
     </w:p>
     <w:p>
       <w:pPr>
@@ -2514,21 +2210,7 @@
         <w:rPr>
           <w:lang w:val="nl-NL"/>
         </w:rPr>
-        <w:t xml:space="preserve">Een </w:t>
-      </w:r>
-      <w:proofErr w:type="spellStart"/>
-      <w:r>
-        <w:rPr>
-          <w:lang w:val="nl-NL"/>
-        </w:rPr>
-        <w:t>framework</w:t>
-      </w:r>
-      <w:proofErr w:type="spellEnd"/>
-      <w:r>
-        <w:rPr>
-          <w:lang w:val="nl-NL"/>
-        </w:rPr>
-        <w:t xml:space="preserve"> die beschermt tegen XSS</w:t>
+        <w:t>Een framework die beschermt tegen XSS</w:t>
       </w:r>
     </w:p>
     <w:p>
@@ -2546,16 +2228,8 @@
         <w:rPr>
           <w:lang w:val="nl-NL"/>
         </w:rPr>
-        <w:t xml:space="preserve">Input valideren door middel van </w:t>
-      </w:r>
-      <w:proofErr w:type="spellStart"/>
-      <w:r>
-        <w:rPr>
-          <w:lang w:val="nl-NL"/>
-        </w:rPr>
-        <w:t>antiforgerytokens</w:t>
-      </w:r>
-      <w:proofErr w:type="spellEnd"/>
+        <w:t>Input valideren door middel van antiforgerytokens</w:t>
+      </w:r>
     </w:p>
     <w:p>
       <w:pPr>
@@ -2572,21 +2246,7 @@
         <w:rPr>
           <w:lang w:val="nl-NL"/>
         </w:rPr>
-        <w:t xml:space="preserve">Niet vertrouwde http </w:t>
-      </w:r>
-      <w:proofErr w:type="spellStart"/>
-      <w:r>
-        <w:rPr>
-          <w:lang w:val="nl-NL"/>
-        </w:rPr>
-        <w:t>requests</w:t>
-      </w:r>
-      <w:proofErr w:type="spellEnd"/>
-      <w:r>
-        <w:rPr>
-          <w:lang w:val="nl-NL"/>
-        </w:rPr>
-        <w:t xml:space="preserve"> niet afhandelen</w:t>
+        <w:t>Niet vertrouwde http requests niet afhandelen</w:t>
       </w:r>
     </w:p>
     <w:p>
@@ -2676,21 +2336,7 @@
         <w:rPr>
           <w:lang w:val="nl-NL"/>
         </w:rPr>
-        <w:t xml:space="preserve">PHP-methode om formaat </w:t>
-      </w:r>
-      <w:proofErr w:type="spellStart"/>
-      <w:r>
-        <w:rPr>
-          <w:lang w:val="nl-NL"/>
-        </w:rPr>
-        <w:t>photo</w:t>
-      </w:r>
-      <w:proofErr w:type="spellEnd"/>
-      <w:r>
-        <w:rPr>
-          <w:lang w:val="nl-NL"/>
-        </w:rPr>
-        <w:t xml:space="preserve"> te vragen</w:t>
+        <w:t>PHP-methode om formaat photo te vragen</w:t>
       </w:r>
     </w:p>
     <w:p>
@@ -2750,23 +2396,15 @@
           <w:lang w:val="nl-NL"/>
         </w:rPr>
       </w:pPr>
-      <w:bookmarkStart w:id="9" w:name="_Toc532471744"/>
+      <w:bookmarkStart w:id="8" w:name="_Toc532471744"/>
       <w:r>
         <w:rPr>
           <w:lang w:val="nl-NL"/>
         </w:rPr>
         <w:lastRenderedPageBreak/>
-        <w:t xml:space="preserve">A8:2017-Insecure </w:t>
-      </w:r>
-      <w:proofErr w:type="spellStart"/>
-      <w:r>
-        <w:rPr>
-          <w:lang w:val="nl-NL"/>
-        </w:rPr>
-        <w:t>Deserialization</w:t>
-      </w:r>
-      <w:bookmarkEnd w:id="9"/>
-      <w:proofErr w:type="spellEnd"/>
+        <w:t>A8:2017-Insecure Deserialization</w:t>
+      </w:r>
+      <w:bookmarkEnd w:id="8"/>
       <w:r>
         <w:rPr>
           <w:lang w:val="nl-NL"/>
@@ -2785,19 +2423,11 @@
           <w:lang w:val="nl-NL"/>
         </w:rPr>
       </w:pPr>
-      <w:proofErr w:type="spellStart"/>
-      <w:r>
-        <w:rPr>
-          <w:lang w:val="nl-NL"/>
-        </w:rPr>
-        <w:t>Logging</w:t>
-      </w:r>
-      <w:proofErr w:type="spellEnd"/>
-      <w:r>
-        <w:rPr>
-          <w:lang w:val="nl-NL"/>
-        </w:rPr>
-        <w:t xml:space="preserve"> toevoegen zodat je kan traceren wat er is gebeurt</w:t>
+      <w:r>
+        <w:rPr>
+          <w:lang w:val="nl-NL"/>
+        </w:rPr>
+        <w:t>Logging toevoegen zodat je kan traceren wat er is gebeurt</w:t>
       </w:r>
     </w:p>
     <w:p>
@@ -2822,21 +2452,7 @@
         <w:rPr>
           <w:lang w:val="nl-NL"/>
         </w:rPr>
-        <w:t xml:space="preserve">Gaat </w:t>
-      </w:r>
-      <w:proofErr w:type="spellStart"/>
-      <w:r>
-        <w:rPr>
-          <w:lang w:val="nl-NL"/>
-        </w:rPr>
-        <w:t>jeroen</w:t>
-      </w:r>
-      <w:proofErr w:type="spellEnd"/>
-      <w:r>
-        <w:rPr>
-          <w:lang w:val="nl-NL"/>
-        </w:rPr>
-        <w:t xml:space="preserve"> doen en uitleggen</w:t>
+        <w:t>Gaat jeroen doen en uitleggen</w:t>
       </w:r>
     </w:p>
     <w:p>
@@ -2870,65 +2486,15 @@
           <w:lang w:val="nl-NL"/>
         </w:rPr>
       </w:pPr>
-      <w:bookmarkStart w:id="10" w:name="_Toc532471745"/>
+      <w:bookmarkStart w:id="9" w:name="_Toc532471745"/>
       <w:r>
         <w:rPr>
           <w:lang w:val="nl-NL"/>
         </w:rPr>
         <w:lastRenderedPageBreak/>
-        <w:t xml:space="preserve">A9:2017-Using </w:t>
-      </w:r>
-      <w:proofErr w:type="spellStart"/>
-      <w:r>
-        <w:rPr>
-          <w:lang w:val="nl-NL"/>
-        </w:rPr>
-        <w:t>Components</w:t>
-      </w:r>
-      <w:proofErr w:type="spellEnd"/>
-      <w:r>
-        <w:rPr>
-          <w:lang w:val="nl-NL"/>
-        </w:rPr>
-        <w:t xml:space="preserve"> </w:t>
-      </w:r>
-      <w:proofErr w:type="spellStart"/>
-      <w:r>
-        <w:rPr>
-          <w:lang w:val="nl-NL"/>
-        </w:rPr>
-        <w:t>with</w:t>
-      </w:r>
-      <w:proofErr w:type="spellEnd"/>
-      <w:r>
-        <w:rPr>
-          <w:lang w:val="nl-NL"/>
-        </w:rPr>
-        <w:t xml:space="preserve"> </w:t>
-      </w:r>
-      <w:proofErr w:type="spellStart"/>
-      <w:r>
-        <w:rPr>
-          <w:lang w:val="nl-NL"/>
-        </w:rPr>
-        <w:t>Known</w:t>
-      </w:r>
-      <w:proofErr w:type="spellEnd"/>
-      <w:r>
-        <w:rPr>
-          <w:lang w:val="nl-NL"/>
-        </w:rPr>
-        <w:t xml:space="preserve"> </w:t>
-      </w:r>
-      <w:proofErr w:type="spellStart"/>
-      <w:r>
-        <w:rPr>
-          <w:lang w:val="nl-NL"/>
-        </w:rPr>
-        <w:t>Vulnerabilities</w:t>
-      </w:r>
-      <w:bookmarkEnd w:id="10"/>
-      <w:proofErr w:type="spellEnd"/>
+        <w:t>A9:2017-Using Components with Known Vulnerabilities</w:t>
+      </w:r>
+      <w:bookmarkEnd w:id="9"/>
     </w:p>
     <w:p>
       <w:pPr>
@@ -3026,29 +2592,15 @@
           <w:lang w:val="nl-NL"/>
         </w:rPr>
       </w:pPr>
-      <w:bookmarkStart w:id="11" w:name="_Toc532471746"/>
+      <w:bookmarkStart w:id="10" w:name="_Toc532471746"/>
       <w:r>
         <w:rPr>
           <w:lang w:val="nl-NL"/>
         </w:rPr>
         <w:lastRenderedPageBreak/>
-        <w:t xml:space="preserve">A10:2017-Insufficient </w:t>
-      </w:r>
-      <w:proofErr w:type="spellStart"/>
-      <w:r>
-        <w:rPr>
-          <w:lang w:val="nl-NL"/>
-        </w:rPr>
-        <w:t>Logging</w:t>
-      </w:r>
-      <w:proofErr w:type="spellEnd"/>
-      <w:r>
-        <w:rPr>
-          <w:lang w:val="nl-NL"/>
-        </w:rPr>
-        <w:t xml:space="preserve"> &amp; Monitoring</w:t>
-      </w:r>
-      <w:bookmarkEnd w:id="11"/>
+        <w:t>A10:2017-Insufficient Logging &amp; Monitoring</w:t>
+      </w:r>
+      <w:bookmarkEnd w:id="10"/>
     </w:p>
     <w:p>
       <w:pPr>
@@ -4480,7 +4032,7 @@
 </file>
 
 <file path=customXml/itemProps1.xml><?xml version="1.0" encoding="utf-8"?>
-<ds:datastoreItem xmlns:ds="http://schemas.openxmlformats.org/officeDocument/2006/customXml" ds:itemID="{858CFBC1-91E7-2A49-9305-9B4AD97DA758}">
+<ds:datastoreItem xmlns:ds="http://schemas.openxmlformats.org/officeDocument/2006/customXml" ds:itemID="{4AABCC34-21BA-4B40-961F-8AD4D58E142D}">
   <ds:schemaRefs>
     <ds:schemaRef ds:uri="http://schemas.openxmlformats.org/officeDocument/2006/bibliography"/>
   </ds:schemaRefs>
